--- a/Rapport du projet - Gestion JAVA.docx
+++ b/Rapport du projet - Gestion JAVA.docx
@@ -328,37 +328,12 @@
                     <w:bCs/>
                   </w:rPr>
                 </w:pPr>
-                <w:proofErr w:type="spellStart"/>
                 <w:r>
                   <w:rPr>
                     <w:b/>
                     <w:bCs/>
                   </w:rPr>
-                  <w:t>Lamoure</w:t>
-                </w:r>
-                <w:proofErr w:type="spellEnd"/>
-                <w:r>
-                  <w:rPr>
-                    <w:b/>
-                    <w:bCs/>
-                  </w:rPr>
-                  <w:t xml:space="preserve"> – Le </w:t>
-                </w:r>
-                <w:proofErr w:type="spellStart"/>
-                <w:r>
-                  <w:rPr>
-                    <w:b/>
-                    <w:bCs/>
-                  </w:rPr>
-                  <w:t>Govic</w:t>
-                </w:r>
-                <w:proofErr w:type="spellEnd"/>
-                <w:r>
-                  <w:rPr>
-                    <w:b/>
-                    <w:bCs/>
-                  </w:rPr>
-                  <w:t xml:space="preserve"> – Maury - Loulier</w:t>
+                  <w:t>Lamoure – Le Govic – Maury - Loulier</w:t>
                 </w:r>
               </w:p>
             </w:tc>
@@ -1160,10 +1135,6 @@
       </w:sdtContent>
     </w:sdt>
     <w:p/>
-    <w:p>
-      <w:bookmarkStart w:id="0" w:name="_GoBack"/>
-      <w:bookmarkEnd w:id="0"/>
-    </w:p>
     <w:p/>
     <w:p/>
     <w:p/>
@@ -1174,6 +1145,7 @@
     <w:p/>
     <w:p/>
     <w:p/>
+    <w:p/>
     <w:p>
       <w:pPr>
         <w:pStyle w:val="Citationintense"/>
@@ -1183,12 +1155,12 @@
         </w:numPr>
         <w:outlineLvl w:val="0"/>
       </w:pPr>
-      <w:bookmarkStart w:id="1" w:name="_Toc420410922"/>
+      <w:bookmarkStart w:id="0" w:name="_Toc420410922"/>
       <w:r>
         <w:lastRenderedPageBreak/>
         <w:t>Demande formulée</w:t>
       </w:r>
-      <w:bookmarkEnd w:id="1"/>
+      <w:bookmarkEnd w:id="0"/>
     </w:p>
     <w:p>
       <w:pPr>
@@ -1614,14 +1586,14 @@
           <w:rFonts w:eastAsia="Times New Roman"/>
         </w:rPr>
       </w:pPr>
-      <w:bookmarkStart w:id="2" w:name="_Toc420410923"/>
+      <w:bookmarkStart w:id="1" w:name="_Toc420410923"/>
       <w:r>
         <w:rPr>
           <w:rFonts w:eastAsia="Times New Roman"/>
         </w:rPr>
         <w:t>Réponse apportée</w:t>
       </w:r>
-      <w:bookmarkEnd w:id="2"/>
+      <w:bookmarkEnd w:id="1"/>
     </w:p>
     <w:p>
       <w:pPr>
@@ -1684,14 +1656,14 @@
           <w:rFonts w:eastAsia="Times New Roman"/>
         </w:rPr>
       </w:pPr>
-      <w:bookmarkStart w:id="3" w:name="_Toc420410924"/>
+      <w:bookmarkStart w:id="2" w:name="_Toc420410924"/>
       <w:r>
         <w:rPr>
           <w:rFonts w:eastAsia="Times New Roman"/>
         </w:rPr>
         <w:t>Phase préliminaire</w:t>
       </w:r>
-      <w:bookmarkEnd w:id="3"/>
+      <w:bookmarkEnd w:id="2"/>
     </w:p>
     <w:p>
       <w:pPr>
@@ -1870,14 +1842,14 @@
           <w:rFonts w:eastAsia="Times New Roman"/>
         </w:rPr>
       </w:pPr>
-      <w:bookmarkStart w:id="4" w:name="_Toc420410925"/>
+      <w:bookmarkStart w:id="3" w:name="_Toc420410925"/>
       <w:r>
         <w:rPr>
           <w:rFonts w:eastAsia="Times New Roman"/>
         </w:rPr>
         <w:t>Phase de modélisation</w:t>
       </w:r>
-      <w:bookmarkEnd w:id="4"/>
+      <w:bookmarkEnd w:id="3"/>
     </w:p>
     <w:p>
       <w:pPr>
@@ -1958,41 +1930,76 @@
       </w:pPr>
       <w:r>
         <w:rPr>
-          <w:rFonts w:eastAsia="Times New Roman" w:cs="Arial"/>
-          <w:color w:val="000000"/>
+          <w:rFonts w:eastAsia="Times New Roman" w:cs="Times New Roman"/>
+          <w:noProof/>
           <w:sz w:val="24"/>
           <w:szCs w:val="24"/>
         </w:rPr>
         <w:lastRenderedPageBreak/>
-        <w:pict>
-          <v:shapetype id="_x0000_t75" coordsize="21600,21600" o:spt="75" o:preferrelative="t" path="m@4@5l@4@11@9@11@9@5xe" filled="f" stroked="f">
-            <v:stroke joinstyle="miter"/>
-            <v:formulas>
-              <v:f eqn="if lineDrawn pixelLineWidth 0"/>
-              <v:f eqn="sum @0 1 0"/>
-              <v:f eqn="sum 0 0 @1"/>
-              <v:f eqn="prod @2 1 2"/>
-              <v:f eqn="prod @3 21600 pixelWidth"/>
-              <v:f eqn="prod @3 21600 pixelHeight"/>
-              <v:f eqn="sum @0 0 1"/>
-              <v:f eqn="prod @6 1 2"/>
-              <v:f eqn="prod @7 21600 pixelWidth"/>
-              <v:f eqn="sum @8 21600 0"/>
-              <v:f eqn="prod @7 21600 pixelHeight"/>
-              <v:f eqn="sum @10 21600 0"/>
-            </v:formulas>
-            <v:path o:extrusionok="f" gradientshapeok="t" o:connecttype="rect"/>
-            <o:lock v:ext="edit" aspectratio="t"/>
-          </v:shapetype>
-          <v:shape id="_x0000_i1025" type="#_x0000_t75" style="width:408.75pt;height:321.75pt">
-            <v:imagedata r:id="rId13" o:title="Diagramme de classe" croptop="908f" cropbottom="3632f" cropleft="845f" cropright="2897f"/>
-          </v:shape>
-        </w:pict>
+        <w:drawing>
+          <wp:inline distT="0" distB="0" distL="0" distR="0">
+            <wp:extent cx="4991100" cy="3877296"/>
+            <wp:effectExtent l="0" t="0" r="0" b="9525"/>
+            <wp:docPr id="1" name="Image 1" descr="D:\Users\Josselyn\Documents\GitHub\JAVA\Diagramme de classe.png"/>
+            <wp:cNvGraphicFramePr>
+              <a:graphicFrameLocks xmlns:a="http://schemas.openxmlformats.org/drawingml/2006/main" noChangeAspect="1"/>
+            </wp:cNvGraphicFramePr>
+            <a:graphic xmlns:a="http://schemas.openxmlformats.org/drawingml/2006/main">
+              <a:graphicData uri="http://schemas.openxmlformats.org/drawingml/2006/picture">
+                <pic:pic xmlns:pic="http://schemas.openxmlformats.org/drawingml/2006/picture">
+                  <pic:nvPicPr>
+                    <pic:cNvPr id="0" name="Picture 3" descr="D:\Users\Josselyn\Documents\GitHub\JAVA\Diagramme de classe.png"/>
+                    <pic:cNvPicPr>
+                      <a:picLocks noChangeAspect="1" noChangeArrowheads="1"/>
+                    </pic:cNvPicPr>
+                  </pic:nvPicPr>
+                  <pic:blipFill>
+                    <a:blip r:embed="rId13">
+                      <a:extLst>
+                        <a:ext uri="{28A0092B-C50C-407E-A947-70E740481C1C}">
+                          <a14:useLocalDpi xmlns:a14="http://schemas.microsoft.com/office/drawing/2010/main" val="0"/>
+                        </a:ext>
+                      </a:extLst>
+                    </a:blip>
+                    <a:srcRect/>
+                    <a:stretch>
+                      <a:fillRect/>
+                    </a:stretch>
+                  </pic:blipFill>
+                  <pic:spPr bwMode="auto">
+                    <a:xfrm>
+                      <a:off x="0" y="0"/>
+                      <a:ext cx="4995499" cy="3880714"/>
+                    </a:xfrm>
+                    <a:prstGeom prst="rect">
+                      <a:avLst/>
+                    </a:prstGeom>
+                    <a:noFill/>
+                    <a:ln>
+                      <a:noFill/>
+                    </a:ln>
+                  </pic:spPr>
+                </pic:pic>
+              </a:graphicData>
+            </a:graphic>
+          </wp:inline>
+        </w:drawing>
       </w:r>
     </w:p>
     <w:p>
       <w:pPr>
         <w:spacing w:after="0" w:line="240" w:lineRule="auto"/>
+        <w:jc w:val="center"/>
+        <w:rPr>
+          <w:rFonts w:eastAsia="Times New Roman" w:cs="Times New Roman"/>
+          <w:sz w:val="24"/>
+          <w:szCs w:val="24"/>
+        </w:rPr>
+      </w:pPr>
+    </w:p>
+    <w:p>
+      <w:pPr>
+        <w:spacing w:after="0" w:line="240" w:lineRule="auto"/>
         <w:rPr>
           <w:rFonts w:eastAsia="Times New Roman" w:cs="Times New Roman"/>
           <w:sz w:val="24"/>
@@ -2029,18 +2036,8 @@
           <w:sz w:val="24"/>
           <w:szCs w:val="24"/>
         </w:rPr>
-        <w:t xml:space="preserve">sous </w:t>
-      </w:r>
-      <w:proofErr w:type="spellStart"/>
-      <w:r>
-        <w:rPr>
-          <w:rFonts w:eastAsia="Times New Roman" w:cs="Times New Roman"/>
-          <w:sz w:val="24"/>
-          <w:szCs w:val="24"/>
-        </w:rPr>
-        <w:t>Postgre</w:t>
-      </w:r>
-      <w:proofErr w:type="spellEnd"/>
+        <w:t>sous Postgre</w:t>
+      </w:r>
       <w:r>
         <w:rPr>
           <w:rFonts w:eastAsia="Times New Roman" w:cs="Times New Roman"/>
@@ -2055,25 +2052,7 @@
           <w:sz w:val="24"/>
           <w:szCs w:val="24"/>
         </w:rPr>
-        <w:t xml:space="preserve"> « </w:t>
-      </w:r>
-      <w:proofErr w:type="spellStart"/>
-      <w:r>
-        <w:rPr>
-          <w:rFonts w:eastAsia="Times New Roman" w:cs="Times New Roman"/>
-          <w:sz w:val="24"/>
-          <w:szCs w:val="24"/>
-        </w:rPr>
-        <w:t>Alwaysdata</w:t>
-      </w:r>
-      <w:proofErr w:type="spellEnd"/>
-      <w:r>
-        <w:rPr>
-          <w:rFonts w:eastAsia="Times New Roman" w:cs="Times New Roman"/>
-          <w:sz w:val="24"/>
-          <w:szCs w:val="24"/>
-        </w:rPr>
-        <w:t> »</w:t>
+        <w:t xml:space="preserve"> « Alwaysdata »</w:t>
       </w:r>
       <w:r>
         <w:rPr>
@@ -2163,7 +2142,6 @@
               </w:rPr>
               <w:t xml:space="preserve">Login : </w:t>
             </w:r>
-            <w:proofErr w:type="spellStart"/>
             <w:r>
               <w:rPr>
                 <w:rFonts w:eastAsia="Times New Roman" w:cs="Times New Roman"/>
@@ -2172,7 +2150,6 @@
               </w:rPr>
               <w:t>projetjavastri</w:t>
             </w:r>
-            <w:proofErr w:type="spellEnd"/>
           </w:p>
           <w:p>
             <w:pPr>
@@ -2188,18 +2165,8 @@
                 <w:sz w:val="24"/>
                 <w:szCs w:val="24"/>
               </w:rPr>
-              <w:t xml:space="preserve">Mot de passe : </w:t>
-            </w:r>
-            <w:proofErr w:type="spellStart"/>
-            <w:r>
-              <w:rPr>
-                <w:rFonts w:eastAsia="Times New Roman" w:cs="Times New Roman"/>
-                <w:sz w:val="24"/>
-                <w:szCs w:val="24"/>
-              </w:rPr>
-              <w:t>projetjavaSTRI</w:t>
-            </w:r>
-            <w:proofErr w:type="spellEnd"/>
+              <w:t>Mot de passe : projetjavaSTRI</w:t>
+            </w:r>
           </w:p>
         </w:tc>
       </w:tr>
@@ -2216,14 +2183,14 @@
           <w:rFonts w:eastAsia="Times New Roman"/>
         </w:rPr>
       </w:pPr>
-      <w:bookmarkStart w:id="5" w:name="_Toc420410926"/>
+      <w:bookmarkStart w:id="4" w:name="_Toc420410926"/>
       <w:r>
         <w:rPr>
           <w:rFonts w:eastAsia="Times New Roman"/>
         </w:rPr>
         <w:t>Phase de réalisation</w:t>
       </w:r>
-      <w:bookmarkEnd w:id="5"/>
+      <w:bookmarkEnd w:id="4"/>
     </w:p>
     <w:p>
       <w:pPr>
@@ -2542,14 +2509,15 @@
           <w:rFonts w:eastAsia="Times New Roman"/>
         </w:rPr>
       </w:pPr>
-      <w:bookmarkStart w:id="6" w:name="_Toc420410927"/>
+      <w:bookmarkStart w:id="5" w:name="_Toc420410927"/>
       <w:r>
         <w:rPr>
           <w:rFonts w:eastAsia="Times New Roman"/>
         </w:rPr>
+        <w:lastRenderedPageBreak/>
         <w:t>Phase de rédaction</w:t>
       </w:r>
-      <w:bookmarkEnd w:id="6"/>
+      <w:bookmarkEnd w:id="5"/>
     </w:p>
     <w:p>
       <w:r>
@@ -2571,7 +2539,6 @@
         <w:t>.</w:t>
       </w:r>
     </w:p>
-    <w:p/>
     <w:p>
       <w:pPr>
         <w:pStyle w:val="Citationintense"/>
@@ -2584,14 +2551,14 @@
           <w:rFonts w:eastAsia="Times New Roman"/>
         </w:rPr>
       </w:pPr>
-      <w:bookmarkStart w:id="7" w:name="_Toc420410928"/>
+      <w:bookmarkStart w:id="6" w:name="_Toc420410928"/>
       <w:r>
         <w:rPr>
           <w:rFonts w:eastAsia="Times New Roman"/>
         </w:rPr>
         <w:t>Répartition des tâches</w:t>
       </w:r>
-      <w:bookmarkEnd w:id="7"/>
+      <w:bookmarkEnd w:id="6"/>
     </w:p>
     <w:p>
       <w:r>
@@ -2701,13 +2668,8 @@
               <w:cnfStyle w:val="100000000000" w:firstRow="1" w:lastRow="0" w:firstColumn="0" w:lastColumn="0" w:oddVBand="0" w:evenVBand="0" w:oddHBand="0" w:evenHBand="0" w:firstRowFirstColumn="0" w:firstRowLastColumn="0" w:lastRowFirstColumn="0" w:lastRowLastColumn="0"/>
             </w:pPr>
             <w:r>
-              <w:t xml:space="preserve">Simon </w:t>
-            </w:r>
-            <w:proofErr w:type="spellStart"/>
-            <w:r>
-              <w:t>Lamoure</w:t>
-            </w:r>
-            <w:proofErr w:type="spellEnd"/>
+              <w:t>Simon Lamoure</w:t>
+            </w:r>
           </w:p>
         </w:tc>
         <w:tc>
@@ -3448,8 +3410,174 @@
         <w:t xml:space="preserve"> participation </w:t>
       </w:r>
     </w:p>
-    <w:p/>
-    <w:p/>
+    <w:p>
+      <w:pPr>
+        <w:pStyle w:val="Citationintense"/>
+        <w:numPr>
+          <w:ilvl w:val="0"/>
+          <w:numId w:val="3"/>
+        </w:numPr>
+        <w:outlineLvl w:val="0"/>
+        <w:rPr>
+          <w:rFonts w:eastAsia="Times New Roman"/>
+        </w:rPr>
+      </w:pPr>
+      <w:r>
+        <w:rPr>
+          <w:rFonts w:eastAsia="Times New Roman"/>
+        </w:rPr>
+        <w:t>Fin du projet</w:t>
+      </w:r>
+    </w:p>
+    <w:p>
+      <w:r>
+        <w:t>Comme nous sommes un groupe de 4 débutants en programmation, et encore plus en langages objets, nous n’avons pas pu aboutir le projet jusqu’à sa version finale et totalement fonctionnelle.</w:t>
+      </w:r>
+    </w:p>
+    <w:p>
+      <w:r>
+        <w:t>Pour entièrement répondre au</w:t>
+      </w:r>
+      <w:r>
+        <w:t>x</w:t>
+      </w:r>
+      <w:r>
+        <w:t xml:space="preserve"> besoin</w:t>
+      </w:r>
+      <w:r>
+        <w:t>s</w:t>
+      </w:r>
+      <w:bookmarkStart w:id="7" w:name="_GoBack"/>
+      <w:bookmarkEnd w:id="7"/>
+      <w:r>
+        <w:t>, il manque les fonctionnalités suivantes :</w:t>
+      </w:r>
+    </w:p>
+    <w:p>
+      <w:pPr>
+        <w:pStyle w:val="Paragraphedeliste"/>
+        <w:numPr>
+          <w:ilvl w:val="0"/>
+          <w:numId w:val="11"/>
+        </w:numPr>
+      </w:pPr>
+      <w:r>
+        <w:t>Modifier la base de données pour pouvoir gérer plusieurs versions d’un même système d’exploitation</w:t>
+      </w:r>
+    </w:p>
+    <w:p>
+      <w:pPr>
+        <w:pStyle w:val="Paragraphedeliste"/>
+        <w:numPr>
+          <w:ilvl w:val="1"/>
+          <w:numId w:val="11"/>
+        </w:numPr>
+      </w:pPr>
+      <w:r>
+        <w:t>Actuellement, un système d’exploitation correspond à une seule version.</w:t>
+      </w:r>
+    </w:p>
+    <w:p>
+      <w:pPr>
+        <w:pStyle w:val="Paragraphedeliste"/>
+        <w:numPr>
+          <w:ilvl w:val="0"/>
+          <w:numId w:val="11"/>
+        </w:numPr>
+      </w:pPr>
+      <w:r>
+        <w:t>Gérer le type des appareils</w:t>
+      </w:r>
+    </w:p>
+    <w:p>
+      <w:pPr>
+        <w:pStyle w:val="Paragraphedeliste"/>
+        <w:numPr>
+          <w:ilvl w:val="1"/>
+          <w:numId w:val="11"/>
+        </w:numPr>
+      </w:pPr>
+      <w:r>
+        <w:t>Actuellement, aucune différence n’est faite sur les appareils, sauf sur la description</w:t>
+      </w:r>
+      <w:r>
+        <w:t>.</w:t>
+      </w:r>
+    </w:p>
+    <w:p>
+      <w:pPr>
+        <w:pStyle w:val="Paragraphedeliste"/>
+        <w:numPr>
+          <w:ilvl w:val="0"/>
+          <w:numId w:val="11"/>
+        </w:numPr>
+      </w:pPr>
+      <w:r>
+        <w:t>Prévoir la hiérarchie des incidents suite à la désactivation d’une interface</w:t>
+      </w:r>
+    </w:p>
+    <w:p>
+      <w:pPr>
+        <w:pStyle w:val="Paragraphedeliste"/>
+        <w:numPr>
+          <w:ilvl w:val="1"/>
+          <w:numId w:val="11"/>
+        </w:numPr>
+      </w:pPr>
+      <w:r>
+        <w:t>Actuellement, si une interface se voit désactivée, il n’y aura aucun impact sur le reste des appareils.</w:t>
+      </w:r>
+    </w:p>
+    <w:p>
+      <w:pPr>
+        <w:pStyle w:val="Paragraphedeliste"/>
+        <w:numPr>
+          <w:ilvl w:val="0"/>
+          <w:numId w:val="11"/>
+        </w:numPr>
+      </w:pPr>
+      <w:r>
+        <w:t>Utilisation d’un projet</w:t>
+      </w:r>
+      <w:r>
+        <w:t xml:space="preserve"> Maven</w:t>
+      </w:r>
+    </w:p>
+    <w:p>
+      <w:r>
+        <w:t>Nous avions pensé à certaines évolutions du programme :</w:t>
+      </w:r>
+    </w:p>
+    <w:p>
+      <w:pPr>
+        <w:pStyle w:val="Paragraphedeliste"/>
+        <w:numPr>
+          <w:ilvl w:val="0"/>
+          <w:numId w:val="12"/>
+        </w:numPr>
+      </w:pPr>
+      <w:r>
+        <w:t xml:space="preserve">Rendu graphique de l’état </w:t>
+      </w:r>
+      <w:r>
+        <w:t>du réseau</w:t>
+      </w:r>
+      <w:r>
+        <w:t xml:space="preserve"> et des incidents.</w:t>
+      </w:r>
+    </w:p>
+    <w:p>
+      <w:pPr>
+        <w:pStyle w:val="Paragraphedeliste"/>
+        <w:numPr>
+          <w:ilvl w:val="0"/>
+          <w:numId w:val="12"/>
+        </w:numPr>
+      </w:pPr>
+      <w:r>
+        <w:t>Accès au logiciel sécurisé par authentification</w:t>
+      </w:r>
+    </w:p>
     <w:sectPr>
       <w:headerReference w:type="default" r:id="rId14"/>
       <w:footerReference w:type="default" r:id="rId15"/>
@@ -3571,7 +3699,7 @@
               </w14:shadow>
               <w14:numForm w14:val="oldStyle"/>
             </w:rPr>
-            <w:t>2</w:t>
+            <w:t>5</w:t>
           </w:r>
           <w:r>
             <w:rPr>
@@ -3780,6 +3908,232 @@
 <file path=word/numbering.xml><?xml version="1.0" encoding="utf-8"?>
 <w:numbering xmlns:wpc="http://schemas.microsoft.com/office/word/2010/wordprocessingCanvas" xmlns:mc="http://schemas.openxmlformats.org/markup-compatibility/2006" xmlns:o="urn:schemas-microsoft-com:office:office" xmlns:r="http://schemas.openxmlformats.org/officeDocument/2006/relationships" xmlns:m="http://schemas.openxmlformats.org/officeDocument/2006/math" xmlns:v="urn:schemas-microsoft-com:vml" xmlns:wp14="http://schemas.microsoft.com/office/word/2010/wordprocessingDrawing" xmlns:wp="http://schemas.openxmlformats.org/drawingml/2006/wordprocessingDrawing" xmlns:w10="urn:schemas-microsoft-com:office:word" xmlns:w="http://schemas.openxmlformats.org/wordprocessingml/2006/main" xmlns:w14="http://schemas.microsoft.com/office/word/2010/wordml" xmlns:wpg="http://schemas.microsoft.com/office/word/2010/wordprocessingGroup" xmlns:wpi="http://schemas.microsoft.com/office/word/2010/wordprocessingInk" xmlns:wne="http://schemas.microsoft.com/office/word/2006/wordml" xmlns:wps="http://schemas.microsoft.com/office/word/2010/wordprocessingShape" mc:Ignorable="w14 wp14">
   <w:abstractNum w:abstractNumId="0">
+    <w:nsid w:val="06F80FCB"/>
+    <w:multiLevelType w:val="hybridMultilevel"/>
+    <w:tmpl w:val="02B2D258"/>
+    <w:lvl w:ilvl="0" w:tplc="040C0009">
+      <w:start w:val="1"/>
+      <w:numFmt w:val="bullet"/>
+      <w:lvlText w:val=""/>
+      <w:lvlJc w:val="left"/>
+      <w:pPr>
+        <w:ind w:left="720" w:hanging="360"/>
+      </w:pPr>
+      <w:rPr>
+        <w:rFonts w:ascii="Wingdings" w:hAnsi="Wingdings" w:hint="default"/>
+      </w:rPr>
+    </w:lvl>
+    <w:lvl w:ilvl="1" w:tplc="040C0003" w:tentative="1">
+      <w:start w:val="1"/>
+      <w:numFmt w:val="bullet"/>
+      <w:lvlText w:val="o"/>
+      <w:lvlJc w:val="left"/>
+      <w:pPr>
+        <w:ind w:left="1440" w:hanging="360"/>
+      </w:pPr>
+      <w:rPr>
+        <w:rFonts w:ascii="Courier New" w:hAnsi="Courier New" w:cs="Courier New" w:hint="default"/>
+      </w:rPr>
+    </w:lvl>
+    <w:lvl w:ilvl="2" w:tplc="040C0005" w:tentative="1">
+      <w:start w:val="1"/>
+      <w:numFmt w:val="bullet"/>
+      <w:lvlText w:val=""/>
+      <w:lvlJc w:val="left"/>
+      <w:pPr>
+        <w:ind w:left="2160" w:hanging="360"/>
+      </w:pPr>
+      <w:rPr>
+        <w:rFonts w:ascii="Wingdings" w:hAnsi="Wingdings" w:hint="default"/>
+      </w:rPr>
+    </w:lvl>
+    <w:lvl w:ilvl="3" w:tplc="040C0001" w:tentative="1">
+      <w:start w:val="1"/>
+      <w:numFmt w:val="bullet"/>
+      <w:lvlText w:val=""/>
+      <w:lvlJc w:val="left"/>
+      <w:pPr>
+        <w:ind w:left="2880" w:hanging="360"/>
+      </w:pPr>
+      <w:rPr>
+        <w:rFonts w:ascii="Symbol" w:hAnsi="Symbol" w:hint="default"/>
+      </w:rPr>
+    </w:lvl>
+    <w:lvl w:ilvl="4" w:tplc="040C0003" w:tentative="1">
+      <w:start w:val="1"/>
+      <w:numFmt w:val="bullet"/>
+      <w:lvlText w:val="o"/>
+      <w:lvlJc w:val="left"/>
+      <w:pPr>
+        <w:ind w:left="3600" w:hanging="360"/>
+      </w:pPr>
+      <w:rPr>
+        <w:rFonts w:ascii="Courier New" w:hAnsi="Courier New" w:cs="Courier New" w:hint="default"/>
+      </w:rPr>
+    </w:lvl>
+    <w:lvl w:ilvl="5" w:tplc="040C0005" w:tentative="1">
+      <w:start w:val="1"/>
+      <w:numFmt w:val="bullet"/>
+      <w:lvlText w:val=""/>
+      <w:lvlJc w:val="left"/>
+      <w:pPr>
+        <w:ind w:left="4320" w:hanging="360"/>
+      </w:pPr>
+      <w:rPr>
+        <w:rFonts w:ascii="Wingdings" w:hAnsi="Wingdings" w:hint="default"/>
+      </w:rPr>
+    </w:lvl>
+    <w:lvl w:ilvl="6" w:tplc="040C0001" w:tentative="1">
+      <w:start w:val="1"/>
+      <w:numFmt w:val="bullet"/>
+      <w:lvlText w:val=""/>
+      <w:lvlJc w:val="left"/>
+      <w:pPr>
+        <w:ind w:left="5040" w:hanging="360"/>
+      </w:pPr>
+      <w:rPr>
+        <w:rFonts w:ascii="Symbol" w:hAnsi="Symbol" w:hint="default"/>
+      </w:rPr>
+    </w:lvl>
+    <w:lvl w:ilvl="7" w:tplc="040C0003" w:tentative="1">
+      <w:start w:val="1"/>
+      <w:numFmt w:val="bullet"/>
+      <w:lvlText w:val="o"/>
+      <w:lvlJc w:val="left"/>
+      <w:pPr>
+        <w:ind w:left="5760" w:hanging="360"/>
+      </w:pPr>
+      <w:rPr>
+        <w:rFonts w:ascii="Courier New" w:hAnsi="Courier New" w:cs="Courier New" w:hint="default"/>
+      </w:rPr>
+    </w:lvl>
+    <w:lvl w:ilvl="8" w:tplc="040C0005" w:tentative="1">
+      <w:start w:val="1"/>
+      <w:numFmt w:val="bullet"/>
+      <w:lvlText w:val=""/>
+      <w:lvlJc w:val="left"/>
+      <w:pPr>
+        <w:ind w:left="6480" w:hanging="360"/>
+      </w:pPr>
+      <w:rPr>
+        <w:rFonts w:ascii="Wingdings" w:hAnsi="Wingdings" w:hint="default"/>
+      </w:rPr>
+    </w:lvl>
+  </w:abstractNum>
+  <w:abstractNum w:abstractNumId="1">
+    <w:nsid w:val="0EDE0702"/>
+    <w:multiLevelType w:val="hybridMultilevel"/>
+    <w:tmpl w:val="AA1EF198"/>
+    <w:lvl w:ilvl="0" w:tplc="040C0009">
+      <w:start w:val="1"/>
+      <w:numFmt w:val="bullet"/>
+      <w:lvlText w:val=""/>
+      <w:lvlJc w:val="left"/>
+      <w:pPr>
+        <w:ind w:left="720" w:hanging="360"/>
+      </w:pPr>
+      <w:rPr>
+        <w:rFonts w:ascii="Wingdings" w:hAnsi="Wingdings" w:hint="default"/>
+      </w:rPr>
+    </w:lvl>
+    <w:lvl w:ilvl="1" w:tplc="040C0003">
+      <w:start w:val="1"/>
+      <w:numFmt w:val="bullet"/>
+      <w:lvlText w:val="o"/>
+      <w:lvlJc w:val="left"/>
+      <w:pPr>
+        <w:ind w:left="1440" w:hanging="360"/>
+      </w:pPr>
+      <w:rPr>
+        <w:rFonts w:ascii="Courier New" w:hAnsi="Courier New" w:cs="Courier New" w:hint="default"/>
+      </w:rPr>
+    </w:lvl>
+    <w:lvl w:ilvl="2" w:tplc="040C0005" w:tentative="1">
+      <w:start w:val="1"/>
+      <w:numFmt w:val="bullet"/>
+      <w:lvlText w:val=""/>
+      <w:lvlJc w:val="left"/>
+      <w:pPr>
+        <w:ind w:left="2160" w:hanging="360"/>
+      </w:pPr>
+      <w:rPr>
+        <w:rFonts w:ascii="Wingdings" w:hAnsi="Wingdings" w:hint="default"/>
+      </w:rPr>
+    </w:lvl>
+    <w:lvl w:ilvl="3" w:tplc="040C0001" w:tentative="1">
+      <w:start w:val="1"/>
+      <w:numFmt w:val="bullet"/>
+      <w:lvlText w:val=""/>
+      <w:lvlJc w:val="left"/>
+      <w:pPr>
+        <w:ind w:left="2880" w:hanging="360"/>
+      </w:pPr>
+      <w:rPr>
+        <w:rFonts w:ascii="Symbol" w:hAnsi="Symbol" w:hint="default"/>
+      </w:rPr>
+    </w:lvl>
+    <w:lvl w:ilvl="4" w:tplc="040C0003" w:tentative="1">
+      <w:start w:val="1"/>
+      <w:numFmt w:val="bullet"/>
+      <w:lvlText w:val="o"/>
+      <w:lvlJc w:val="left"/>
+      <w:pPr>
+        <w:ind w:left="3600" w:hanging="360"/>
+      </w:pPr>
+      <w:rPr>
+        <w:rFonts w:ascii="Courier New" w:hAnsi="Courier New" w:cs="Courier New" w:hint="default"/>
+      </w:rPr>
+    </w:lvl>
+    <w:lvl w:ilvl="5" w:tplc="040C0005" w:tentative="1">
+      <w:start w:val="1"/>
+      <w:numFmt w:val="bullet"/>
+      <w:lvlText w:val=""/>
+      <w:lvlJc w:val="left"/>
+      <w:pPr>
+        <w:ind w:left="4320" w:hanging="360"/>
+      </w:pPr>
+      <w:rPr>
+        <w:rFonts w:ascii="Wingdings" w:hAnsi="Wingdings" w:hint="default"/>
+      </w:rPr>
+    </w:lvl>
+    <w:lvl w:ilvl="6" w:tplc="040C0001" w:tentative="1">
+      <w:start w:val="1"/>
+      <w:numFmt w:val="bullet"/>
+      <w:lvlText w:val=""/>
+      <w:lvlJc w:val="left"/>
+      <w:pPr>
+        <w:ind w:left="5040" w:hanging="360"/>
+      </w:pPr>
+      <w:rPr>
+        <w:rFonts w:ascii="Symbol" w:hAnsi="Symbol" w:hint="default"/>
+      </w:rPr>
+    </w:lvl>
+    <w:lvl w:ilvl="7" w:tplc="040C0003" w:tentative="1">
+      <w:start w:val="1"/>
+      <w:numFmt w:val="bullet"/>
+      <w:lvlText w:val="o"/>
+      <w:lvlJc w:val="left"/>
+      <w:pPr>
+        <w:ind w:left="5760" w:hanging="360"/>
+      </w:pPr>
+      <w:rPr>
+        <w:rFonts w:ascii="Courier New" w:hAnsi="Courier New" w:cs="Courier New" w:hint="default"/>
+      </w:rPr>
+    </w:lvl>
+    <w:lvl w:ilvl="8" w:tplc="040C0005" w:tentative="1">
+      <w:start w:val="1"/>
+      <w:numFmt w:val="bullet"/>
+      <w:lvlText w:val=""/>
+      <w:lvlJc w:val="left"/>
+      <w:pPr>
+        <w:ind w:left="6480" w:hanging="360"/>
+      </w:pPr>
+      <w:rPr>
+        <w:rFonts w:ascii="Wingdings" w:hAnsi="Wingdings" w:hint="default"/>
+      </w:rPr>
+    </w:lvl>
+  </w:abstractNum>
+  <w:abstractNum w:abstractNumId="2">
     <w:nsid w:val="36692294"/>
     <w:multiLevelType w:val="hybridMultilevel"/>
     <w:tmpl w:val="87821D8E"/>
@@ -3892,7 +4246,7 @@
       </w:rPr>
     </w:lvl>
   </w:abstractNum>
-  <w:abstractNum w:abstractNumId="1">
+  <w:abstractNum w:abstractNumId="3">
     <w:nsid w:val="39A2343E"/>
     <w:multiLevelType w:val="hybridMultilevel"/>
     <w:tmpl w:val="B992C2DE"/>
@@ -4005,7 +4359,7 @@
       </w:rPr>
     </w:lvl>
   </w:abstractNum>
-  <w:abstractNum w:abstractNumId="2">
+  <w:abstractNum w:abstractNumId="4">
     <w:nsid w:val="49020D85"/>
     <w:multiLevelType w:val="hybridMultilevel"/>
     <w:tmpl w:val="4062690E"/>
@@ -4094,7 +4448,7 @@
       </w:pPr>
     </w:lvl>
   </w:abstractNum>
-  <w:abstractNum w:abstractNumId="3">
+  <w:abstractNum w:abstractNumId="5">
     <w:nsid w:val="4B471ADE"/>
     <w:multiLevelType w:val="hybridMultilevel"/>
     <w:tmpl w:val="11A2DFC4"/>
@@ -4183,7 +4537,7 @@
       </w:pPr>
     </w:lvl>
   </w:abstractNum>
-  <w:abstractNum w:abstractNumId="4">
+  <w:abstractNum w:abstractNumId="6">
     <w:nsid w:val="4D6A1BB7"/>
     <w:multiLevelType w:val="hybridMultilevel"/>
     <w:tmpl w:val="4062690E"/>
@@ -4272,7 +4626,7 @@
       </w:pPr>
     </w:lvl>
   </w:abstractNum>
-  <w:abstractNum w:abstractNumId="5">
+  <w:abstractNum w:abstractNumId="7">
     <w:nsid w:val="503A0405"/>
     <w:multiLevelType w:val="hybridMultilevel"/>
     <w:tmpl w:val="A636D3CA"/>
@@ -4385,7 +4739,7 @@
       </w:rPr>
     </w:lvl>
   </w:abstractNum>
-  <w:abstractNum w:abstractNumId="6">
+  <w:abstractNum w:abstractNumId="8">
     <w:nsid w:val="5C8F1E5F"/>
     <w:multiLevelType w:val="hybridMultilevel"/>
     <w:tmpl w:val="D1A67866"/>
@@ -4498,7 +4852,7 @@
       </w:rPr>
     </w:lvl>
   </w:abstractNum>
-  <w:abstractNum w:abstractNumId="7">
+  <w:abstractNum w:abstractNumId="9">
     <w:nsid w:val="69762483"/>
     <w:multiLevelType w:val="hybridMultilevel"/>
     <w:tmpl w:val="11A2DFC4"/>
@@ -4587,7 +4941,96 @@
       </w:pPr>
     </w:lvl>
   </w:abstractNum>
-  <w:abstractNum w:abstractNumId="8">
+  <w:abstractNum w:abstractNumId="10">
+    <w:nsid w:val="69F24865"/>
+    <w:multiLevelType w:val="hybridMultilevel"/>
+    <w:tmpl w:val="4062690E"/>
+    <w:lvl w:ilvl="0" w:tplc="B2667EC8">
+      <w:start w:val="1"/>
+      <w:numFmt w:val="decimal"/>
+      <w:lvlText w:val="%1."/>
+      <w:lvlJc w:val="left"/>
+      <w:pPr>
+        <w:ind w:left="1296" w:hanging="360"/>
+      </w:pPr>
+      <w:rPr>
+        <w:rFonts w:hint="default"/>
+      </w:rPr>
+    </w:lvl>
+    <w:lvl w:ilvl="1" w:tplc="040C0019" w:tentative="1">
+      <w:start w:val="1"/>
+      <w:numFmt w:val="lowerLetter"/>
+      <w:lvlText w:val="%2."/>
+      <w:lvlJc w:val="left"/>
+      <w:pPr>
+        <w:ind w:left="2016" w:hanging="360"/>
+      </w:pPr>
+    </w:lvl>
+    <w:lvl w:ilvl="2" w:tplc="040C001B" w:tentative="1">
+      <w:start w:val="1"/>
+      <w:numFmt w:val="lowerRoman"/>
+      <w:lvlText w:val="%3."/>
+      <w:lvlJc w:val="right"/>
+      <w:pPr>
+        <w:ind w:left="2736" w:hanging="180"/>
+      </w:pPr>
+    </w:lvl>
+    <w:lvl w:ilvl="3" w:tplc="040C000F" w:tentative="1">
+      <w:start w:val="1"/>
+      <w:numFmt w:val="decimal"/>
+      <w:lvlText w:val="%4."/>
+      <w:lvlJc w:val="left"/>
+      <w:pPr>
+        <w:ind w:left="3456" w:hanging="360"/>
+      </w:pPr>
+    </w:lvl>
+    <w:lvl w:ilvl="4" w:tplc="040C0019" w:tentative="1">
+      <w:start w:val="1"/>
+      <w:numFmt w:val="lowerLetter"/>
+      <w:lvlText w:val="%5."/>
+      <w:lvlJc w:val="left"/>
+      <w:pPr>
+        <w:ind w:left="4176" w:hanging="360"/>
+      </w:pPr>
+    </w:lvl>
+    <w:lvl w:ilvl="5" w:tplc="040C001B" w:tentative="1">
+      <w:start w:val="1"/>
+      <w:numFmt w:val="lowerRoman"/>
+      <w:lvlText w:val="%6."/>
+      <w:lvlJc w:val="right"/>
+      <w:pPr>
+        <w:ind w:left="4896" w:hanging="180"/>
+      </w:pPr>
+    </w:lvl>
+    <w:lvl w:ilvl="6" w:tplc="040C000F" w:tentative="1">
+      <w:start w:val="1"/>
+      <w:numFmt w:val="decimal"/>
+      <w:lvlText w:val="%7."/>
+      <w:lvlJc w:val="left"/>
+      <w:pPr>
+        <w:ind w:left="5616" w:hanging="360"/>
+      </w:pPr>
+    </w:lvl>
+    <w:lvl w:ilvl="7" w:tplc="040C0019" w:tentative="1">
+      <w:start w:val="1"/>
+      <w:numFmt w:val="lowerLetter"/>
+      <w:lvlText w:val="%8."/>
+      <w:lvlJc w:val="left"/>
+      <w:pPr>
+        <w:ind w:left="6336" w:hanging="360"/>
+      </w:pPr>
+    </w:lvl>
+    <w:lvl w:ilvl="8" w:tplc="040C001B" w:tentative="1">
+      <w:start w:val="1"/>
+      <w:numFmt w:val="lowerRoman"/>
+      <w:lvlText w:val="%9."/>
+      <w:lvlJc w:val="right"/>
+      <w:pPr>
+        <w:ind w:left="7056" w:hanging="180"/>
+      </w:pPr>
+    </w:lvl>
+  </w:abstractNum>
+  <w:abstractNum w:abstractNumId="11">
     <w:nsid w:val="6E35288A"/>
     <w:multiLevelType w:val="hybridMultilevel"/>
     <w:tmpl w:val="11A2DFC4"/>
@@ -4677,31 +5120,40 @@
     </w:lvl>
   </w:abstractNum>
   <w:num w:numId="1">
+    <w:abstractNumId w:val="3"/>
+  </w:num>
+  <w:num w:numId="2">
+    <w:abstractNumId w:val="8"/>
+  </w:num>
+  <w:num w:numId="3">
+    <w:abstractNumId w:val="4"/>
+  </w:num>
+  <w:num w:numId="4">
+    <w:abstractNumId w:val="9"/>
+  </w:num>
+  <w:num w:numId="5">
+    <w:abstractNumId w:val="5"/>
+  </w:num>
+  <w:num w:numId="6">
+    <w:abstractNumId w:val="2"/>
+  </w:num>
+  <w:num w:numId="7">
+    <w:abstractNumId w:val="11"/>
+  </w:num>
+  <w:num w:numId="8">
+    <w:abstractNumId w:val="7"/>
+  </w:num>
+  <w:num w:numId="9">
+    <w:abstractNumId w:val="6"/>
+  </w:num>
+  <w:num w:numId="10">
+    <w:abstractNumId w:val="10"/>
+  </w:num>
+  <w:num w:numId="11">
     <w:abstractNumId w:val="1"/>
   </w:num>
-  <w:num w:numId="2">
-    <w:abstractNumId w:val="6"/>
-  </w:num>
-  <w:num w:numId="3">
-    <w:abstractNumId w:val="2"/>
-  </w:num>
-  <w:num w:numId="4">
-    <w:abstractNumId w:val="7"/>
-  </w:num>
-  <w:num w:numId="5">
-    <w:abstractNumId w:val="3"/>
-  </w:num>
-  <w:num w:numId="6">
+  <w:num w:numId="12">
     <w:abstractNumId w:val="0"/>
-  </w:num>
-  <w:num w:numId="7">
-    <w:abstractNumId w:val="8"/>
-  </w:num>
-  <w:num w:numId="8">
-    <w:abstractNumId w:val="5"/>
-  </w:num>
-  <w:num w:numId="9">
-    <w:abstractNumId w:val="4"/>
   </w:num>
 </w:numbering>
 </file>
@@ -6479,7 +6931,7 @@
 </file>
 
 <file path=customXml/itemProps2.xml><?xml version="1.0" encoding="utf-8"?>
-<ds:datastoreItem xmlns:ds="http://schemas.openxmlformats.org/officeDocument/2006/customXml" ds:itemID="{2F254849-E7D5-49C7-97BD-1461E067E4F7}">
+<ds:datastoreItem xmlns:ds="http://schemas.openxmlformats.org/officeDocument/2006/customXml" ds:itemID="{88C18616-2108-4425-AB94-0AA7B223145A}">
   <ds:schemaRefs>
     <ds:schemaRef ds:uri="http://schemas.openxmlformats.org/officeDocument/2006/bibliography"/>
   </ds:schemaRefs>

--- a/Rapport du projet - Gestion JAVA.docx
+++ b/Rapport du projet - Gestion JAVA.docx
@@ -328,12 +328,21 @@
                     <w:bCs/>
                   </w:rPr>
                 </w:pPr>
+                <w:proofErr w:type="spellStart"/>
                 <w:r>
                   <w:rPr>
                     <w:b/>
                     <w:bCs/>
                   </w:rPr>
-                  <w:t>Lamoure – Le Govic – Maury - Loulier</w:t>
+                  <w:t>Lamoure</w:t>
+                </w:r>
+                <w:proofErr w:type="spellEnd"/>
+                <w:r>
+                  <w:rPr>
+                    <w:b/>
+                    <w:bCs/>
+                  </w:rPr>
+                  <w:t xml:space="preserve"> – Le Govic – Maury - Loulier</w:t>
                 </w:r>
               </w:p>
             </w:tc>
@@ -548,13 +557,143 @@
           <w:r>
             <w:fldChar w:fldCharType="separate"/>
           </w:r>
-          <w:hyperlink w:anchor="_Toc420410922" w:history="1">
+          <w:bookmarkStart w:id="0" w:name="_GoBack"/>
+          <w:bookmarkEnd w:id="0"/>
+          <w:r>
+            <w:rPr>
+              <w:rStyle w:val="Lienhypertexte"/>
+              <w:noProof/>
+            </w:rPr>
+            <w:fldChar w:fldCharType="begin"/>
+          </w:r>
+          <w:r>
+            <w:rPr>
+              <w:rStyle w:val="Lienhypertexte"/>
+              <w:noProof/>
+            </w:rPr>
+            <w:instrText xml:space="preserve"> </w:instrText>
+          </w:r>
+          <w:r>
+            <w:rPr>
+              <w:noProof/>
+            </w:rPr>
+            <w:instrText>HYPERLINK \l "_Toc420502176"</w:instrText>
+          </w:r>
+          <w:r>
+            <w:rPr>
+              <w:rStyle w:val="Lienhypertexte"/>
+              <w:noProof/>
+            </w:rPr>
+            <w:instrText xml:space="preserve"> </w:instrText>
+          </w:r>
+          <w:r>
+            <w:rPr>
+              <w:rStyle w:val="Lienhypertexte"/>
+              <w:noProof/>
+            </w:rPr>
+          </w:r>
+          <w:r>
+            <w:rPr>
+              <w:rStyle w:val="Lienhypertexte"/>
+              <w:noProof/>
+            </w:rPr>
+            <w:fldChar w:fldCharType="separate"/>
+          </w:r>
+          <w:r>
+            <w:rPr>
+              <w:rStyle w:val="Lienhypertexte"/>
+              <w:noProof/>
+            </w:rPr>
+            <w:t>1.</w:t>
+          </w:r>
+          <w:r>
+            <w:rPr>
+              <w:noProof/>
+            </w:rPr>
+            <w:tab/>
+          </w:r>
+          <w:r>
+            <w:rPr>
+              <w:rStyle w:val="Lienhypertexte"/>
+              <w:noProof/>
+            </w:rPr>
+            <w:t>Demande formulée</w:t>
+          </w:r>
+          <w:r>
+            <w:rPr>
+              <w:noProof/>
+              <w:webHidden/>
+            </w:rPr>
+            <w:tab/>
+          </w:r>
+          <w:r>
+            <w:rPr>
+              <w:noProof/>
+              <w:webHidden/>
+            </w:rPr>
+            <w:fldChar w:fldCharType="begin"/>
+          </w:r>
+          <w:r>
+            <w:rPr>
+              <w:noProof/>
+              <w:webHidden/>
+            </w:rPr>
+            <w:instrText xml:space="preserve"> PAGEREF _Toc420502176 \h </w:instrText>
+          </w:r>
+          <w:r>
+            <w:rPr>
+              <w:noProof/>
+              <w:webHidden/>
+            </w:rPr>
+          </w:r>
+          <w:r>
+            <w:rPr>
+              <w:noProof/>
+              <w:webHidden/>
+            </w:rPr>
+            <w:fldChar w:fldCharType="separate"/>
+          </w:r>
+          <w:r>
+            <w:rPr>
+              <w:noProof/>
+              <w:webHidden/>
+            </w:rPr>
+            <w:t>3</w:t>
+          </w:r>
+          <w:r>
+            <w:rPr>
+              <w:noProof/>
+              <w:webHidden/>
+            </w:rPr>
+            <w:fldChar w:fldCharType="end"/>
+          </w:r>
+          <w:r>
+            <w:rPr>
+              <w:rStyle w:val="Lienhypertexte"/>
+              <w:noProof/>
+            </w:rPr>
+            <w:fldChar w:fldCharType="end"/>
+          </w:r>
+        </w:p>
+        <w:p>
+          <w:pPr>
+            <w:pStyle w:val="TM1"/>
+            <w:tabs>
+              <w:tab w:val="left" w:pos="440"/>
+              <w:tab w:val="right" w:leader="dot" w:pos="10456"/>
+            </w:tabs>
+            <w:rPr>
+              <w:noProof/>
+            </w:rPr>
+          </w:pPr>
+          <w:hyperlink w:anchor="_Toc420502177" w:history="1">
             <w:r>
               <w:rPr>
                 <w:rStyle w:val="Lienhypertexte"/>
+                <w:rFonts w:eastAsia="Times New Roman"/>
                 <w:noProof/>
               </w:rPr>
-              <w:t>1.</w:t>
+              <w:t>2.</w:t>
             </w:r>
             <w:r>
               <w:rPr>
@@ -565,9 +704,10 @@
             <w:r>
               <w:rPr>
                 <w:rStyle w:val="Lienhypertexte"/>
+                <w:rFonts w:eastAsia="Times New Roman"/>
                 <w:noProof/>
               </w:rPr>
-              <w:t>Demande formulée</w:t>
+              <w:t>Réponse apportée</w:t>
             </w:r>
             <w:r>
               <w:rPr>
@@ -588,7 +728,7 @@
                 <w:noProof/>
                 <w:webHidden/>
               </w:rPr>
-              <w:instrText xml:space="preserve"> PAGEREF _Toc420410922 \h </w:instrText>
+              <w:instrText xml:space="preserve"> PAGEREF _Toc420502177 \h </w:instrText>
             </w:r>
             <w:r>
               <w:rPr>
@@ -609,6 +749,342 @@
                 <w:webHidden/>
               </w:rPr>
               <w:t>3</w:t>
+            </w:r>
+            <w:r>
+              <w:rPr>
+                <w:noProof/>
+                <w:webHidden/>
+              </w:rPr>
+              <w:fldChar w:fldCharType="end"/>
+            </w:r>
+          </w:hyperlink>
+        </w:p>
+        <w:p>
+          <w:pPr>
+            <w:pStyle w:val="TM2"/>
+            <w:tabs>
+              <w:tab w:val="left" w:pos="660"/>
+              <w:tab w:val="right" w:leader="dot" w:pos="10456"/>
+            </w:tabs>
+            <w:rPr>
+              <w:noProof/>
+            </w:rPr>
+          </w:pPr>
+          <w:hyperlink w:anchor="_Toc420502178" w:history="1">
+            <w:r>
+              <w:rPr>
+                <w:rStyle w:val="Lienhypertexte"/>
+                <w:rFonts w:eastAsia="Times New Roman"/>
+                <w:noProof/>
+              </w:rPr>
+              <w:t>a.</w:t>
+            </w:r>
+            <w:r>
+              <w:rPr>
+                <w:noProof/>
+              </w:rPr>
+              <w:tab/>
+            </w:r>
+            <w:r>
+              <w:rPr>
+                <w:rStyle w:val="Lienhypertexte"/>
+                <w:rFonts w:eastAsia="Times New Roman"/>
+                <w:noProof/>
+              </w:rPr>
+              <w:t>Phase préliminaire</w:t>
+            </w:r>
+            <w:r>
+              <w:rPr>
+                <w:noProof/>
+                <w:webHidden/>
+              </w:rPr>
+              <w:tab/>
+            </w:r>
+            <w:r>
+              <w:rPr>
+                <w:noProof/>
+                <w:webHidden/>
+              </w:rPr>
+              <w:fldChar w:fldCharType="begin"/>
+            </w:r>
+            <w:r>
+              <w:rPr>
+                <w:noProof/>
+                <w:webHidden/>
+              </w:rPr>
+              <w:instrText xml:space="preserve"> PAGEREF _Toc420502178 \h </w:instrText>
+            </w:r>
+            <w:r>
+              <w:rPr>
+                <w:noProof/>
+                <w:webHidden/>
+              </w:rPr>
+            </w:r>
+            <w:r>
+              <w:rPr>
+                <w:noProof/>
+                <w:webHidden/>
+              </w:rPr>
+              <w:fldChar w:fldCharType="separate"/>
+            </w:r>
+            <w:r>
+              <w:rPr>
+                <w:noProof/>
+                <w:webHidden/>
+              </w:rPr>
+              <w:t>3</w:t>
+            </w:r>
+            <w:r>
+              <w:rPr>
+                <w:noProof/>
+                <w:webHidden/>
+              </w:rPr>
+              <w:fldChar w:fldCharType="end"/>
+            </w:r>
+          </w:hyperlink>
+        </w:p>
+        <w:p>
+          <w:pPr>
+            <w:pStyle w:val="TM2"/>
+            <w:tabs>
+              <w:tab w:val="left" w:pos="660"/>
+              <w:tab w:val="right" w:leader="dot" w:pos="10456"/>
+            </w:tabs>
+            <w:rPr>
+              <w:noProof/>
+            </w:rPr>
+          </w:pPr>
+          <w:hyperlink w:anchor="_Toc420502179" w:history="1">
+            <w:r>
+              <w:rPr>
+                <w:rStyle w:val="Lienhypertexte"/>
+                <w:rFonts w:eastAsia="Times New Roman"/>
+                <w:noProof/>
+              </w:rPr>
+              <w:t>b.</w:t>
+            </w:r>
+            <w:r>
+              <w:rPr>
+                <w:noProof/>
+              </w:rPr>
+              <w:tab/>
+            </w:r>
+            <w:r>
+              <w:rPr>
+                <w:rStyle w:val="Lienhypertexte"/>
+                <w:rFonts w:eastAsia="Times New Roman"/>
+                <w:noProof/>
+              </w:rPr>
+              <w:t>Phase de modélisation</w:t>
+            </w:r>
+            <w:r>
+              <w:rPr>
+                <w:noProof/>
+                <w:webHidden/>
+              </w:rPr>
+              <w:tab/>
+            </w:r>
+            <w:r>
+              <w:rPr>
+                <w:noProof/>
+                <w:webHidden/>
+              </w:rPr>
+              <w:fldChar w:fldCharType="begin"/>
+            </w:r>
+            <w:r>
+              <w:rPr>
+                <w:noProof/>
+                <w:webHidden/>
+              </w:rPr>
+              <w:instrText xml:space="preserve"> PAGEREF _Toc420502179 \h </w:instrText>
+            </w:r>
+            <w:r>
+              <w:rPr>
+                <w:noProof/>
+                <w:webHidden/>
+              </w:rPr>
+            </w:r>
+            <w:r>
+              <w:rPr>
+                <w:noProof/>
+                <w:webHidden/>
+              </w:rPr>
+              <w:fldChar w:fldCharType="separate"/>
+            </w:r>
+            <w:r>
+              <w:rPr>
+                <w:noProof/>
+                <w:webHidden/>
+              </w:rPr>
+              <w:t>3</w:t>
+            </w:r>
+            <w:r>
+              <w:rPr>
+                <w:noProof/>
+                <w:webHidden/>
+              </w:rPr>
+              <w:fldChar w:fldCharType="end"/>
+            </w:r>
+          </w:hyperlink>
+        </w:p>
+        <w:p>
+          <w:pPr>
+            <w:pStyle w:val="TM2"/>
+            <w:tabs>
+              <w:tab w:val="left" w:pos="660"/>
+              <w:tab w:val="right" w:leader="dot" w:pos="10456"/>
+            </w:tabs>
+            <w:rPr>
+              <w:noProof/>
+            </w:rPr>
+          </w:pPr>
+          <w:hyperlink w:anchor="_Toc420502180" w:history="1">
+            <w:r>
+              <w:rPr>
+                <w:rStyle w:val="Lienhypertexte"/>
+                <w:rFonts w:eastAsia="Times New Roman"/>
+                <w:noProof/>
+              </w:rPr>
+              <w:t>c.</w:t>
+            </w:r>
+            <w:r>
+              <w:rPr>
+                <w:noProof/>
+              </w:rPr>
+              <w:tab/>
+            </w:r>
+            <w:r>
+              <w:rPr>
+                <w:rStyle w:val="Lienhypertexte"/>
+                <w:rFonts w:eastAsia="Times New Roman"/>
+                <w:noProof/>
+              </w:rPr>
+              <w:t>Phase de réalisation</w:t>
+            </w:r>
+            <w:r>
+              <w:rPr>
+                <w:noProof/>
+                <w:webHidden/>
+              </w:rPr>
+              <w:tab/>
+            </w:r>
+            <w:r>
+              <w:rPr>
+                <w:noProof/>
+                <w:webHidden/>
+              </w:rPr>
+              <w:fldChar w:fldCharType="begin"/>
+            </w:r>
+            <w:r>
+              <w:rPr>
+                <w:noProof/>
+                <w:webHidden/>
+              </w:rPr>
+              <w:instrText xml:space="preserve"> PAGEREF _Toc420502180 \h </w:instrText>
+            </w:r>
+            <w:r>
+              <w:rPr>
+                <w:noProof/>
+                <w:webHidden/>
+              </w:rPr>
+            </w:r>
+            <w:r>
+              <w:rPr>
+                <w:noProof/>
+                <w:webHidden/>
+              </w:rPr>
+              <w:fldChar w:fldCharType="separate"/>
+            </w:r>
+            <w:r>
+              <w:rPr>
+                <w:noProof/>
+                <w:webHidden/>
+              </w:rPr>
+              <w:t>4</w:t>
+            </w:r>
+            <w:r>
+              <w:rPr>
+                <w:noProof/>
+                <w:webHidden/>
+              </w:rPr>
+              <w:fldChar w:fldCharType="end"/>
+            </w:r>
+          </w:hyperlink>
+        </w:p>
+        <w:p>
+          <w:pPr>
+            <w:pStyle w:val="TM2"/>
+            <w:tabs>
+              <w:tab w:val="left" w:pos="660"/>
+              <w:tab w:val="right" w:leader="dot" w:pos="10456"/>
+            </w:tabs>
+            <w:rPr>
+              <w:noProof/>
+            </w:rPr>
+          </w:pPr>
+          <w:hyperlink w:anchor="_Toc420502181" w:history="1">
+            <w:r>
+              <w:rPr>
+                <w:rStyle w:val="Lienhypertexte"/>
+                <w:rFonts w:eastAsia="Times New Roman"/>
+                <w:noProof/>
+              </w:rPr>
+              <w:t>d.</w:t>
+            </w:r>
+            <w:r>
+              <w:rPr>
+                <w:noProof/>
+              </w:rPr>
+              <w:tab/>
+            </w:r>
+            <w:r>
+              <w:rPr>
+                <w:rStyle w:val="Lienhypertexte"/>
+                <w:rFonts w:eastAsia="Times New Roman"/>
+                <w:noProof/>
+              </w:rPr>
+              <w:t>Phase de rédaction</w:t>
+            </w:r>
+            <w:r>
+              <w:rPr>
+                <w:noProof/>
+                <w:webHidden/>
+              </w:rPr>
+              <w:tab/>
+            </w:r>
+            <w:r>
+              <w:rPr>
+                <w:noProof/>
+                <w:webHidden/>
+              </w:rPr>
+              <w:fldChar w:fldCharType="begin"/>
+            </w:r>
+            <w:r>
+              <w:rPr>
+                <w:noProof/>
+                <w:webHidden/>
+              </w:rPr>
+              <w:instrText xml:space="preserve"> PAGEREF _Toc420502181 \h </w:instrText>
+            </w:r>
+            <w:r>
+              <w:rPr>
+                <w:noProof/>
+                <w:webHidden/>
+              </w:rPr>
+            </w:r>
+            <w:r>
+              <w:rPr>
+                <w:noProof/>
+                <w:webHidden/>
+              </w:rPr>
+              <w:fldChar w:fldCharType="separate"/>
+            </w:r>
+            <w:r>
+              <w:rPr>
+                <w:noProof/>
+                <w:webHidden/>
+              </w:rPr>
+              <w:t>5</w:t>
             </w:r>
             <w:r>
               <w:rPr>
@@ -630,14 +1106,14 @@
               <w:noProof/>
             </w:rPr>
           </w:pPr>
-          <w:hyperlink w:anchor="_Toc420410923" w:history="1">
+          <w:hyperlink w:anchor="_Toc420502182" w:history="1">
             <w:r>
               <w:rPr>
                 <w:rStyle w:val="Lienhypertexte"/>
                 <w:rFonts w:eastAsia="Times New Roman"/>
                 <w:noProof/>
               </w:rPr>
-              <w:t>2.</w:t>
+              <w:t>3.</w:t>
             </w:r>
             <w:r>
               <w:rPr>
@@ -651,7 +1127,7 @@
                 <w:rFonts w:eastAsia="Times New Roman"/>
                 <w:noProof/>
               </w:rPr>
-              <w:t>Réponse apportée</w:t>
+              <w:t>Répartition des tâches</w:t>
             </w:r>
             <w:r>
               <w:rPr>
@@ -672,343 +1148,7 @@
                 <w:noProof/>
                 <w:webHidden/>
               </w:rPr>
-              <w:instrText xml:space="preserve"> PAGEREF _Toc420410923 \h </w:instrText>
-            </w:r>
-            <w:r>
-              <w:rPr>
-                <w:noProof/>
-                <w:webHidden/>
-              </w:rPr>
-            </w:r>
-            <w:r>
-              <w:rPr>
-                <w:noProof/>
-                <w:webHidden/>
-              </w:rPr>
-              <w:fldChar w:fldCharType="separate"/>
-            </w:r>
-            <w:r>
-              <w:rPr>
-                <w:noProof/>
-                <w:webHidden/>
-              </w:rPr>
-              <w:t>3</w:t>
-            </w:r>
-            <w:r>
-              <w:rPr>
-                <w:noProof/>
-                <w:webHidden/>
-              </w:rPr>
-              <w:fldChar w:fldCharType="end"/>
-            </w:r>
-          </w:hyperlink>
-        </w:p>
-        <w:p>
-          <w:pPr>
-            <w:pStyle w:val="TM2"/>
-            <w:tabs>
-              <w:tab w:val="left" w:pos="660"/>
-              <w:tab w:val="right" w:leader="dot" w:pos="10456"/>
-            </w:tabs>
-            <w:rPr>
-              <w:noProof/>
-            </w:rPr>
-          </w:pPr>
-          <w:hyperlink w:anchor="_Toc420410924" w:history="1">
-            <w:r>
-              <w:rPr>
-                <w:rStyle w:val="Lienhypertexte"/>
-                <w:rFonts w:eastAsia="Times New Roman"/>
-                <w:noProof/>
-              </w:rPr>
-              <w:t>a.</w:t>
-            </w:r>
-            <w:r>
-              <w:rPr>
-                <w:noProof/>
-              </w:rPr>
-              <w:tab/>
-            </w:r>
-            <w:r>
-              <w:rPr>
-                <w:rStyle w:val="Lienhypertexte"/>
-                <w:rFonts w:eastAsia="Times New Roman"/>
-                <w:noProof/>
-              </w:rPr>
-              <w:t>Phase préliminaire</w:t>
-            </w:r>
-            <w:r>
-              <w:rPr>
-                <w:noProof/>
-                <w:webHidden/>
-              </w:rPr>
-              <w:tab/>
-            </w:r>
-            <w:r>
-              <w:rPr>
-                <w:noProof/>
-                <w:webHidden/>
-              </w:rPr>
-              <w:fldChar w:fldCharType="begin"/>
-            </w:r>
-            <w:r>
-              <w:rPr>
-                <w:noProof/>
-                <w:webHidden/>
-              </w:rPr>
-              <w:instrText xml:space="preserve"> PAGEREF _Toc420410924 \h </w:instrText>
-            </w:r>
-            <w:r>
-              <w:rPr>
-                <w:noProof/>
-                <w:webHidden/>
-              </w:rPr>
-            </w:r>
-            <w:r>
-              <w:rPr>
-                <w:noProof/>
-                <w:webHidden/>
-              </w:rPr>
-              <w:fldChar w:fldCharType="separate"/>
-            </w:r>
-            <w:r>
-              <w:rPr>
-                <w:noProof/>
-                <w:webHidden/>
-              </w:rPr>
-              <w:t>3</w:t>
-            </w:r>
-            <w:r>
-              <w:rPr>
-                <w:noProof/>
-                <w:webHidden/>
-              </w:rPr>
-              <w:fldChar w:fldCharType="end"/>
-            </w:r>
-          </w:hyperlink>
-        </w:p>
-        <w:p>
-          <w:pPr>
-            <w:pStyle w:val="TM2"/>
-            <w:tabs>
-              <w:tab w:val="left" w:pos="660"/>
-              <w:tab w:val="right" w:leader="dot" w:pos="10456"/>
-            </w:tabs>
-            <w:rPr>
-              <w:noProof/>
-            </w:rPr>
-          </w:pPr>
-          <w:hyperlink w:anchor="_Toc420410925" w:history="1">
-            <w:r>
-              <w:rPr>
-                <w:rStyle w:val="Lienhypertexte"/>
-                <w:rFonts w:eastAsia="Times New Roman"/>
-                <w:noProof/>
-              </w:rPr>
-              <w:t>b.</w:t>
-            </w:r>
-            <w:r>
-              <w:rPr>
-                <w:noProof/>
-              </w:rPr>
-              <w:tab/>
-            </w:r>
-            <w:r>
-              <w:rPr>
-                <w:rStyle w:val="Lienhypertexte"/>
-                <w:rFonts w:eastAsia="Times New Roman"/>
-                <w:noProof/>
-              </w:rPr>
-              <w:t>Phase de modélisation</w:t>
-            </w:r>
-            <w:r>
-              <w:rPr>
-                <w:noProof/>
-                <w:webHidden/>
-              </w:rPr>
-              <w:tab/>
-            </w:r>
-            <w:r>
-              <w:rPr>
-                <w:noProof/>
-                <w:webHidden/>
-              </w:rPr>
-              <w:fldChar w:fldCharType="begin"/>
-            </w:r>
-            <w:r>
-              <w:rPr>
-                <w:noProof/>
-                <w:webHidden/>
-              </w:rPr>
-              <w:instrText xml:space="preserve"> PAGEREF _Toc420410925 \h </w:instrText>
-            </w:r>
-            <w:r>
-              <w:rPr>
-                <w:noProof/>
-                <w:webHidden/>
-              </w:rPr>
-            </w:r>
-            <w:r>
-              <w:rPr>
-                <w:noProof/>
-                <w:webHidden/>
-              </w:rPr>
-              <w:fldChar w:fldCharType="separate"/>
-            </w:r>
-            <w:r>
-              <w:rPr>
-                <w:noProof/>
-                <w:webHidden/>
-              </w:rPr>
-              <w:t>3</w:t>
-            </w:r>
-            <w:r>
-              <w:rPr>
-                <w:noProof/>
-                <w:webHidden/>
-              </w:rPr>
-              <w:fldChar w:fldCharType="end"/>
-            </w:r>
-          </w:hyperlink>
-        </w:p>
-        <w:p>
-          <w:pPr>
-            <w:pStyle w:val="TM2"/>
-            <w:tabs>
-              <w:tab w:val="left" w:pos="660"/>
-              <w:tab w:val="right" w:leader="dot" w:pos="10456"/>
-            </w:tabs>
-            <w:rPr>
-              <w:noProof/>
-            </w:rPr>
-          </w:pPr>
-          <w:hyperlink w:anchor="_Toc420410926" w:history="1">
-            <w:r>
-              <w:rPr>
-                <w:rStyle w:val="Lienhypertexte"/>
-                <w:rFonts w:eastAsia="Times New Roman"/>
-                <w:noProof/>
-              </w:rPr>
-              <w:t>c.</w:t>
-            </w:r>
-            <w:r>
-              <w:rPr>
-                <w:noProof/>
-              </w:rPr>
-              <w:tab/>
-            </w:r>
-            <w:r>
-              <w:rPr>
-                <w:rStyle w:val="Lienhypertexte"/>
-                <w:rFonts w:eastAsia="Times New Roman"/>
-                <w:noProof/>
-              </w:rPr>
-              <w:t>Phase de réalisation</w:t>
-            </w:r>
-            <w:r>
-              <w:rPr>
-                <w:noProof/>
-                <w:webHidden/>
-              </w:rPr>
-              <w:tab/>
-            </w:r>
-            <w:r>
-              <w:rPr>
-                <w:noProof/>
-                <w:webHidden/>
-              </w:rPr>
-              <w:fldChar w:fldCharType="begin"/>
-            </w:r>
-            <w:r>
-              <w:rPr>
-                <w:noProof/>
-                <w:webHidden/>
-              </w:rPr>
-              <w:instrText xml:space="preserve"> PAGEREF _Toc420410926 \h </w:instrText>
-            </w:r>
-            <w:r>
-              <w:rPr>
-                <w:noProof/>
-                <w:webHidden/>
-              </w:rPr>
-            </w:r>
-            <w:r>
-              <w:rPr>
-                <w:noProof/>
-                <w:webHidden/>
-              </w:rPr>
-              <w:fldChar w:fldCharType="separate"/>
-            </w:r>
-            <w:r>
-              <w:rPr>
-                <w:noProof/>
-                <w:webHidden/>
-              </w:rPr>
-              <w:t>4</w:t>
-            </w:r>
-            <w:r>
-              <w:rPr>
-                <w:noProof/>
-                <w:webHidden/>
-              </w:rPr>
-              <w:fldChar w:fldCharType="end"/>
-            </w:r>
-          </w:hyperlink>
-        </w:p>
-        <w:p>
-          <w:pPr>
-            <w:pStyle w:val="TM2"/>
-            <w:tabs>
-              <w:tab w:val="left" w:pos="660"/>
-              <w:tab w:val="right" w:leader="dot" w:pos="10456"/>
-            </w:tabs>
-            <w:rPr>
-              <w:noProof/>
-            </w:rPr>
-          </w:pPr>
-          <w:hyperlink w:anchor="_Toc420410927" w:history="1">
-            <w:r>
-              <w:rPr>
-                <w:rStyle w:val="Lienhypertexte"/>
-                <w:rFonts w:eastAsia="Times New Roman"/>
-                <w:noProof/>
-              </w:rPr>
-              <w:t>d.</w:t>
-            </w:r>
-            <w:r>
-              <w:rPr>
-                <w:noProof/>
-              </w:rPr>
-              <w:tab/>
-            </w:r>
-            <w:r>
-              <w:rPr>
-                <w:rStyle w:val="Lienhypertexte"/>
-                <w:rFonts w:eastAsia="Times New Roman"/>
-                <w:noProof/>
-              </w:rPr>
-              <w:t>Phase de rédaction</w:t>
-            </w:r>
-            <w:r>
-              <w:rPr>
-                <w:noProof/>
-                <w:webHidden/>
-              </w:rPr>
-              <w:tab/>
-            </w:r>
-            <w:r>
-              <w:rPr>
-                <w:noProof/>
-                <w:webHidden/>
-              </w:rPr>
-              <w:fldChar w:fldCharType="begin"/>
-            </w:r>
-            <w:r>
-              <w:rPr>
-                <w:noProof/>
-                <w:webHidden/>
-              </w:rPr>
-              <w:instrText xml:space="preserve"> PAGEREF _Toc420410927 \h </w:instrText>
+              <w:instrText xml:space="preserve"> PAGEREF _Toc420502182 \h </w:instrText>
             </w:r>
             <w:r>
               <w:rPr>
@@ -1050,14 +1190,14 @@
               <w:noProof/>
             </w:rPr>
           </w:pPr>
-          <w:hyperlink w:anchor="_Toc420410928" w:history="1">
+          <w:hyperlink w:anchor="_Toc420502183" w:history="1">
             <w:r>
               <w:rPr>
                 <w:rStyle w:val="Lienhypertexte"/>
                 <w:rFonts w:eastAsia="Times New Roman"/>
                 <w:noProof/>
               </w:rPr>
-              <w:t>3.</w:t>
+              <w:t>4.</w:t>
             </w:r>
             <w:r>
               <w:rPr>
@@ -1071,7 +1211,7 @@
                 <w:rFonts w:eastAsia="Times New Roman"/>
                 <w:noProof/>
               </w:rPr>
-              <w:t>Répartition des tâches</w:t>
+              <w:t>Fin du projet</w:t>
             </w:r>
             <w:r>
               <w:rPr>
@@ -1092,7 +1232,7 @@
                 <w:noProof/>
                 <w:webHidden/>
               </w:rPr>
-              <w:instrText xml:space="preserve"> PAGEREF _Toc420410928 \h </w:instrText>
+              <w:instrText xml:space="preserve"> PAGEREF _Toc420502183 \h </w:instrText>
             </w:r>
             <w:r>
               <w:rPr>
@@ -1155,12 +1295,12 @@
         </w:numPr>
         <w:outlineLvl w:val="0"/>
       </w:pPr>
-      <w:bookmarkStart w:id="0" w:name="_Toc420410922"/>
+      <w:bookmarkStart w:id="1" w:name="_Toc420502176"/>
       <w:r>
         <w:lastRenderedPageBreak/>
         <w:t>Demande formulée</w:t>
       </w:r>
-      <w:bookmarkEnd w:id="0"/>
+      <w:bookmarkEnd w:id="1"/>
     </w:p>
     <w:p>
       <w:pPr>
@@ -1586,14 +1726,14 @@
           <w:rFonts w:eastAsia="Times New Roman"/>
         </w:rPr>
       </w:pPr>
-      <w:bookmarkStart w:id="1" w:name="_Toc420410923"/>
+      <w:bookmarkStart w:id="2" w:name="_Toc420502177"/>
       <w:r>
         <w:rPr>
           <w:rFonts w:eastAsia="Times New Roman"/>
         </w:rPr>
         <w:t>Réponse apportée</w:t>
       </w:r>
-      <w:bookmarkEnd w:id="1"/>
+      <w:bookmarkEnd w:id="2"/>
     </w:p>
     <w:p>
       <w:pPr>
@@ -1656,14 +1796,14 @@
           <w:rFonts w:eastAsia="Times New Roman"/>
         </w:rPr>
       </w:pPr>
-      <w:bookmarkStart w:id="2" w:name="_Toc420410924"/>
+      <w:bookmarkStart w:id="3" w:name="_Toc420502178"/>
       <w:r>
         <w:rPr>
           <w:rFonts w:eastAsia="Times New Roman"/>
         </w:rPr>
         <w:t>Phase préliminaire</w:t>
       </w:r>
-      <w:bookmarkEnd w:id="2"/>
+      <w:bookmarkEnd w:id="3"/>
     </w:p>
     <w:p>
       <w:pPr>
@@ -1842,14 +1982,14 @@
           <w:rFonts w:eastAsia="Times New Roman"/>
         </w:rPr>
       </w:pPr>
-      <w:bookmarkStart w:id="3" w:name="_Toc420410925"/>
+      <w:bookmarkStart w:id="4" w:name="_Toc420502179"/>
       <w:r>
         <w:rPr>
           <w:rFonts w:eastAsia="Times New Roman"/>
         </w:rPr>
         <w:t>Phase de modélisation</w:t>
       </w:r>
-      <w:bookmarkEnd w:id="3"/>
+      <w:bookmarkEnd w:id="4"/>
     </w:p>
     <w:p>
       <w:pPr>
@@ -2036,8 +2176,18 @@
           <w:sz w:val="24"/>
           <w:szCs w:val="24"/>
         </w:rPr>
-        <w:t>sous Postgre</w:t>
-      </w:r>
+        <w:t xml:space="preserve">sous </w:t>
+      </w:r>
+      <w:proofErr w:type="spellStart"/>
+      <w:r>
+        <w:rPr>
+          <w:rFonts w:eastAsia="Times New Roman" w:cs="Times New Roman"/>
+          <w:sz w:val="24"/>
+          <w:szCs w:val="24"/>
+        </w:rPr>
+        <w:t>Postgre</w:t>
+      </w:r>
+      <w:proofErr w:type="spellEnd"/>
       <w:r>
         <w:rPr>
           <w:rFonts w:eastAsia="Times New Roman" w:cs="Times New Roman"/>
@@ -2052,7 +2202,25 @@
           <w:sz w:val="24"/>
           <w:szCs w:val="24"/>
         </w:rPr>
-        <w:t xml:space="preserve"> « Alwaysdata »</w:t>
+        <w:t xml:space="preserve"> « </w:t>
+      </w:r>
+      <w:proofErr w:type="spellStart"/>
+      <w:r>
+        <w:rPr>
+          <w:rFonts w:eastAsia="Times New Roman" w:cs="Times New Roman"/>
+          <w:sz w:val="24"/>
+          <w:szCs w:val="24"/>
+        </w:rPr>
+        <w:t>Alwaysdata</w:t>
+      </w:r>
+      <w:proofErr w:type="spellEnd"/>
+      <w:r>
+        <w:rPr>
+          <w:rFonts w:eastAsia="Times New Roman" w:cs="Times New Roman"/>
+          <w:sz w:val="24"/>
+          <w:szCs w:val="24"/>
+        </w:rPr>
+        <w:t> »</w:t>
       </w:r>
       <w:r>
         <w:rPr>
@@ -2142,6 +2310,7 @@
               </w:rPr>
               <w:t xml:space="preserve">Login : </w:t>
             </w:r>
+            <w:proofErr w:type="spellStart"/>
             <w:r>
               <w:rPr>
                 <w:rFonts w:eastAsia="Times New Roman" w:cs="Times New Roman"/>
@@ -2150,6 +2319,7 @@
               </w:rPr>
               <w:t>projetjavastri</w:t>
             </w:r>
+            <w:proofErr w:type="spellEnd"/>
           </w:p>
           <w:p>
             <w:pPr>
@@ -2165,8 +2335,18 @@
                 <w:sz w:val="24"/>
                 <w:szCs w:val="24"/>
               </w:rPr>
-              <w:t>Mot de passe : projetjavaSTRI</w:t>
-            </w:r>
+              <w:t xml:space="preserve">Mot de passe : </w:t>
+            </w:r>
+            <w:proofErr w:type="spellStart"/>
+            <w:r>
+              <w:rPr>
+                <w:rFonts w:eastAsia="Times New Roman" w:cs="Times New Roman"/>
+                <w:sz w:val="24"/>
+                <w:szCs w:val="24"/>
+              </w:rPr>
+              <w:t>projetjavaSTRI</w:t>
+            </w:r>
+            <w:proofErr w:type="spellEnd"/>
           </w:p>
         </w:tc>
       </w:tr>
@@ -2183,14 +2363,14 @@
           <w:rFonts w:eastAsia="Times New Roman"/>
         </w:rPr>
       </w:pPr>
-      <w:bookmarkStart w:id="4" w:name="_Toc420410926"/>
+      <w:bookmarkStart w:id="5" w:name="_Toc420502180"/>
       <w:r>
         <w:rPr>
           <w:rFonts w:eastAsia="Times New Roman"/>
         </w:rPr>
         <w:t>Phase de réalisation</w:t>
       </w:r>
-      <w:bookmarkEnd w:id="4"/>
+      <w:bookmarkEnd w:id="5"/>
     </w:p>
     <w:p>
       <w:pPr>
@@ -2509,7 +2689,7 @@
           <w:rFonts w:eastAsia="Times New Roman"/>
         </w:rPr>
       </w:pPr>
-      <w:bookmarkStart w:id="5" w:name="_Toc420410927"/>
+      <w:bookmarkStart w:id="6" w:name="_Toc420502181"/>
       <w:r>
         <w:rPr>
           <w:rFonts w:eastAsia="Times New Roman"/>
@@ -2517,7 +2697,7 @@
         <w:lastRenderedPageBreak/>
         <w:t>Phase de rédaction</w:t>
       </w:r>
-      <w:bookmarkEnd w:id="5"/>
+      <w:bookmarkEnd w:id="6"/>
     </w:p>
     <w:p>
       <w:r>
@@ -2551,14 +2731,14 @@
           <w:rFonts w:eastAsia="Times New Roman"/>
         </w:rPr>
       </w:pPr>
-      <w:bookmarkStart w:id="6" w:name="_Toc420410928"/>
+      <w:bookmarkStart w:id="7" w:name="_Toc420502182"/>
       <w:r>
         <w:rPr>
           <w:rFonts w:eastAsia="Times New Roman"/>
         </w:rPr>
         <w:t>Répartition des tâches</w:t>
       </w:r>
-      <w:bookmarkEnd w:id="6"/>
+      <w:bookmarkEnd w:id="7"/>
     </w:p>
     <w:p>
       <w:r>
@@ -2668,8 +2848,13 @@
               <w:cnfStyle w:val="100000000000" w:firstRow="1" w:lastRow="0" w:firstColumn="0" w:lastColumn="0" w:oddVBand="0" w:evenVBand="0" w:oddHBand="0" w:evenHBand="0" w:firstRowFirstColumn="0" w:firstRowLastColumn="0" w:lastRowFirstColumn="0" w:lastRowLastColumn="0"/>
             </w:pPr>
             <w:r>
-              <w:t>Simon Lamoure</w:t>
-            </w:r>
+              <w:t xml:space="preserve">Simon </w:t>
+            </w:r>
+            <w:proofErr w:type="spellStart"/>
+            <w:r>
+              <w:t>Lamoure</w:t>
+            </w:r>
+            <w:proofErr w:type="spellEnd"/>
           </w:p>
         </w:tc>
         <w:tc>
@@ -3422,12 +3607,14 @@
           <w:rFonts w:eastAsia="Times New Roman"/>
         </w:rPr>
       </w:pPr>
+      <w:bookmarkStart w:id="8" w:name="_Toc420502183"/>
       <w:r>
         <w:rPr>
           <w:rFonts w:eastAsia="Times New Roman"/>
         </w:rPr>
         <w:t>Fin du projet</w:t>
       </w:r>
+      <w:bookmarkEnd w:id="8"/>
     </w:p>
     <w:p>
       <w:r>
@@ -3447,8 +3634,6 @@
       <w:r>
         <w:t>s</w:t>
       </w:r>
-      <w:bookmarkStart w:id="7" w:name="_GoBack"/>
-      <w:bookmarkEnd w:id="7"/>
       <w:r>
         <w:t>, il manque les fonctionnalités suivantes :</w:t>
       </w:r>
@@ -3540,8 +3725,13 @@
         <w:t>Utilisation d’un projet</w:t>
       </w:r>
       <w:r>
-        <w:t xml:space="preserve"> Maven</w:t>
-      </w:r>
+        <w:t xml:space="preserve"> </w:t>
+      </w:r>
+      <w:proofErr w:type="spellStart"/>
+      <w:r>
+        <w:t>Maven</w:t>
+      </w:r>
+      <w:proofErr w:type="spellEnd"/>
     </w:p>
     <w:p>
       <w:r>
@@ -6931,7 +7121,7 @@
 </file>
 
 <file path=customXml/itemProps2.xml><?xml version="1.0" encoding="utf-8"?>
-<ds:datastoreItem xmlns:ds="http://schemas.openxmlformats.org/officeDocument/2006/customXml" ds:itemID="{88C18616-2108-4425-AB94-0AA7B223145A}">
+<ds:datastoreItem xmlns:ds="http://schemas.openxmlformats.org/officeDocument/2006/customXml" ds:itemID="{6FFCBB12-4C8A-45F6-81C9-C160A46D0A73}">
   <ds:schemaRefs>
     <ds:schemaRef ds:uri="http://schemas.openxmlformats.org/officeDocument/2006/bibliography"/>
   </ds:schemaRefs>
